--- a/DAY 19/Write brief.docx
+++ b/DAY 19/Write brief.docx
@@ -7,10 +7,13 @@
         <w:spacing w:after="0"/>
       </w:pPr>
       <w:r>
-        <w:t>W</w:t>
-      </w:r>
-      <w:r>
-        <w:t>rite brief (2–5 line) answers for the following:</w:t>
+        <w:t xml:space="preserve">    </w:t>
+      </w:r>
+      <w:r>
+        <w:t xml:space="preserve">  </w:t>
+      </w:r>
+      <w:r>
+        <w:t>Write brief (2–5 line) answers for the following:</w:t>
       </w:r>
     </w:p>
     <w:p>
@@ -2157,6 +2160,7 @@
   <w:style w:type="character" w:default="1" w:styleId="DefaultParagraphFont">
     <w:name w:val="Default Paragraph Font"/>
     <w:uiPriority w:val="1"/>
+    <w:semiHidden/>
     <w:unhideWhenUsed/>
   </w:style>
   <w:style w:type="table" w:default="1" w:styleId="TableNormal">
